--- a/html/contenidos/Ley38_2003_Subvenciones.docx
+++ b/html/contenidos/Ley38_2003_Subvenciones.docx
@@ -88,30 +88,17 @@
                 <w:szCs w:val="36"/>
               </w:rPr>
             </w:pPr>
-            <w:r>
-              <w:rPr>
-                <w:rFonts w:ascii="Arial" w:hAnsi="Arial" w:cs="Arial"/>
-                <w:sz w:val="36"/>
-                <w:szCs w:val="36"/>
-              </w:rPr>
-              <w:t>Enlace</w:t>
-            </w:r>
-            <w:r>
-              <w:rPr>
-                <w:rFonts w:ascii="Arial" w:hAnsi="Arial" w:cs="Arial"/>
-                <w:sz w:val="36"/>
-                <w:szCs w:val="36"/>
-              </w:rPr>
-              <w:t xml:space="preserve"> </w:t>
-            </w:r>
-            <w:r>
-              <w:rPr>
-                <w:rFonts w:ascii="Arial" w:hAnsi="Arial" w:cs="Arial"/>
-                <w:sz w:val="36"/>
-                <w:szCs w:val="36"/>
-              </w:rPr>
-              <w:t>1</w:t>
-            </w:r>
+            <w:hyperlink r:id="rId8" w:history="1">
+              <w:r>
+                <w:rPr>
+                  <w:rStyle w:val="Hipervnculo"/>
+                  <w:rFonts w:ascii="Arial" w:hAnsi="Arial" w:cs="Arial"/>
+                  <w:sz w:val="36"/>
+                  <w:szCs w:val="36"/>
+                </w:rPr>
+                <w:t>BOE Ley</w:t>
+              </w:r>
+            </w:hyperlink>
           </w:p>
           <w:p>
             <w:pPr>
@@ -1962,7 +1949,7 @@
     </w:p>
     <w:p/>
     <w:sectPr>
-      <w:footerReference w:type="default" r:id="rId8"/>
+      <w:footerReference w:type="default" r:id="rId9"/>
       <w:pgSz w:w="11906" w:h="16838"/>
       <w:pgMar w:top="1417" w:right="1701" w:bottom="1417" w:left="1701" w:header="708" w:footer="708" w:gutter="0"/>
       <w:cols w:space="708"/>
